--- a/assets/payslip_kasnoi.docx
+++ b/assets/payslip_kasnoi.docx
@@ -59,6 +59,7 @@
           <w14:ligatures w14:val="none"/>
         </w:rPr>
       </w:pPr>
+      <w:proofErr w:type="spellStart"/>
       <w:r>
         <w:rPr>
           <w:rFonts w:ascii="Trebuchet MS" w:eastAsia="Trebuchet MS" w:hAnsi="Trebuchet MS" w:cs="Trebuchet MS"/>
@@ -70,8 +71,9 @@
           <w:lang w:val="en-US"/>
           <w14:ligatures w14:val="none"/>
         </w:rPr>
-        <w:t xml:space="preserve">Payslip of the month of </w:t>
-      </w:r>
+        <w:t>Payslip</w:t>
+      </w:r>
+      <w:proofErr w:type="spellEnd"/>
       <w:r>
         <w:rPr>
           <w:rFonts w:ascii="Trebuchet MS" w:eastAsia="Trebuchet MS" w:hAnsi="Trebuchet MS" w:cs="Trebuchet MS"/>
@@ -83,7 +85,48 @@
           <w:lang w:val="en-US"/>
           <w14:ligatures w14:val="none"/>
         </w:rPr>
-        <w:t>{{mon}}</w:t>
+        <w:t xml:space="preserve"> of the month of </w:t>
+      </w:r>
+      <w:r>
+        <w:rPr>
+          <w:rFonts w:ascii="Trebuchet MS" w:eastAsia="Trebuchet MS" w:hAnsi="Trebuchet MS" w:cs="Trebuchet MS"/>
+          <w:b/>
+          <w:bCs/>
+          <w:kern w:val="0"/>
+          <w:sz w:val="24"/>
+          <w:szCs w:val="24"/>
+          <w:lang w:val="en-US"/>
+          <w14:ligatures w14:val="none"/>
+        </w:rPr>
+        <w:t>{{</w:t>
+      </w:r>
+      <w:proofErr w:type="spellStart"/>
+      <w:r>
+        <w:rPr>
+          <w:rFonts w:ascii="Trebuchet MS" w:eastAsia="Trebuchet MS" w:hAnsi="Trebuchet MS" w:cs="Trebuchet MS"/>
+          <w:b/>
+          <w:bCs/>
+          <w:kern w:val="0"/>
+          <w:sz w:val="24"/>
+          <w:szCs w:val="24"/>
+          <w:lang w:val="en-US"/>
+          <w14:ligatures w14:val="none"/>
+        </w:rPr>
+        <w:t>mon</w:t>
+      </w:r>
+      <w:proofErr w:type="spellEnd"/>
+      <w:r>
+        <w:rPr>
+          <w:rFonts w:ascii="Trebuchet MS" w:eastAsia="Trebuchet MS" w:hAnsi="Trebuchet MS" w:cs="Trebuchet MS"/>
+          <w:b/>
+          <w:bCs/>
+          <w:kern w:val="0"/>
+          <w:sz w:val="24"/>
+          <w:szCs w:val="24"/>
+          <w:lang w:val="en-US"/>
+          <w14:ligatures w14:val="none"/>
+        </w:rPr>
+        <w:t>}}</w:t>
       </w:r>
       <w:r>
         <w:rPr>
@@ -570,12 +613,36 @@
           <w14:ligatures w14:val="none"/>
         </w:rPr>
         <w:tab/>
-        <w:t>: {{empi}}</w:t>
-      </w:r>
-    </w:p>
-    <w:p>
-      <w:pPr>
-        <w:ind w:left="-142"/>
+        <w:t>: {{</w:t>
+      </w:r>
+      <w:proofErr w:type="spellStart"/>
+      <w:r>
+        <w:rPr>
+          <w:rFonts w:ascii="Trebuchet MS" w:eastAsia="Trebuchet MS" w:hAnsi="Trebuchet MS" w:cs="Trebuchet MS"/>
+          <w:kern w:val="0"/>
+          <w:sz w:val="20"/>
+          <w:szCs w:val="20"/>
+          <w:lang w:val="en-US"/>
+          <w14:ligatures w14:val="none"/>
+        </w:rPr>
+        <w:t>empi</w:t>
+      </w:r>
+      <w:proofErr w:type="spellEnd"/>
+      <w:r>
+        <w:rPr>
+          <w:rFonts w:ascii="Trebuchet MS" w:eastAsia="Trebuchet MS" w:hAnsi="Trebuchet MS" w:cs="Trebuchet MS"/>
+          <w:kern w:val="0"/>
+          <w:sz w:val="20"/>
+          <w:szCs w:val="20"/>
+          <w:lang w:val="en-US"/>
+          <w14:ligatures w14:val="none"/>
+        </w:rPr>
+        <w:t>}}</w:t>
+      </w:r>
+    </w:p>
+    <w:p>
+      <w:pPr>
+        <w:ind w:left="-142" w:right="-710"/>
         <w:rPr>
           <w:rFonts w:ascii="Trebuchet MS" w:eastAsia="Trebuchet MS" w:hAnsi="Trebuchet MS" w:cs="Trebuchet MS"/>
           <w:kern w:val="0"/>
@@ -1295,7 +1362,31 @@
           <w:lang w:val="en-US"/>
           <w14:ligatures w14:val="none"/>
         </w:rPr>
-        <w:t>{{hra}}</w:t>
+        <w:t>{{</w:t>
+      </w:r>
+      <w:proofErr w:type="spellStart"/>
+      <w:r>
+        <w:rPr>
+          <w:rFonts w:ascii="Trebuchet MS" w:eastAsia="Trebuchet MS" w:hAnsi="Trebuchet MS" w:cs="Trebuchet MS"/>
+          <w:kern w:val="0"/>
+          <w:sz w:val="24"/>
+          <w:szCs w:val="24"/>
+          <w:lang w:val="en-US"/>
+          <w14:ligatures w14:val="none"/>
+        </w:rPr>
+        <w:t>hra</w:t>
+      </w:r>
+      <w:proofErr w:type="spellEnd"/>
+      <w:r>
+        <w:rPr>
+          <w:rFonts w:ascii="Trebuchet MS" w:eastAsia="Trebuchet MS" w:hAnsi="Trebuchet MS" w:cs="Trebuchet MS"/>
+          <w:kern w:val="0"/>
+          <w:sz w:val="24"/>
+          <w:szCs w:val="24"/>
+          <w:lang w:val="en-US"/>
+          <w14:ligatures w14:val="none"/>
+        </w:rPr>
+        <w:t>}}</w:t>
       </w:r>
     </w:p>
     <w:p>
@@ -1564,7 +1655,31 @@
           <w14:ligatures w14:val="none"/>
         </w:rPr>
         <w:tab/>
-        <w:t xml:space="preserve">   {{te}}</w:t>
+        <w:t xml:space="preserve">   {{</w:t>
+      </w:r>
+      <w:proofErr w:type="spellStart"/>
+      <w:r>
+        <w:rPr>
+          <w:rFonts w:ascii="Trebuchet MS" w:eastAsia="Trebuchet MS" w:hAnsi="Trebuchet MS" w:cs="Trebuchet MS"/>
+          <w:kern w:val="0"/>
+          <w:sz w:val="24"/>
+          <w:szCs w:val="24"/>
+          <w:lang w:val="en-US"/>
+          <w14:ligatures w14:val="none"/>
+        </w:rPr>
+        <w:t>te</w:t>
+      </w:r>
+      <w:proofErr w:type="spellEnd"/>
+      <w:r>
+        <w:rPr>
+          <w:rFonts w:ascii="Trebuchet MS" w:eastAsia="Trebuchet MS" w:hAnsi="Trebuchet MS" w:cs="Trebuchet MS"/>
+          <w:kern w:val="0"/>
+          <w:sz w:val="24"/>
+          <w:szCs w:val="24"/>
+          <w:lang w:val="en-US"/>
+          <w14:ligatures w14:val="none"/>
+        </w:rPr>
+        <w:t>}}</w:t>
       </w:r>
     </w:p>
     <w:p>
